--- a/Nam3_HK1/CNPM_SoftTech/Focused Usecase/Quân Huỳnh/FU_QuảnLýSảnPhẩm.docx
+++ b/Nam3_HK1/CNPM_SoftTech/Focused Usecase/Quân Huỳnh/FU_QuảnLýSảnPhẩm.docx
@@ -73,7 +73,7 @@
                 <wp:inline distB="114300" distT="114300" distL="114300" distR="114300">
                   <wp:extent cx="5362575" cy="2070100"/>
                   <wp:effectExtent b="0" l="0" r="0" t="0"/>
-                  <wp:docPr id="5" name="image1.png"/>
+                  <wp:docPr id="6" name="image1.png"/>
                   <a:graphic>
                     <a:graphicData uri="http://schemas.openxmlformats.org/drawingml/2006/picture">
                       <pic:pic>
@@ -940,7 +940,7 @@
               <w:rPr>
                 <w:rtl w:val="0"/>
               </w:rPr>
-              <w:t xml:space="preserve">Đã đăng nhập bằng tài khoản quản trị</w:t>
+              <w:t xml:space="preserve">Phải có ít nhất 1 sản phẩm bất kỳ trong website.</w:t>
             </w:r>
           </w:p>
         </w:tc>
@@ -1101,6 +1101,81 @@
                 <w:rtl w:val="0"/>
               </w:rPr>
               <w:t xml:space="preserve">4/10/2022</w:t>
+            </w:r>
+          </w:p>
+        </w:tc>
+      </w:tr>
+      <w:tr>
+        <w:trPr>
+          <w:cantSplit w:val="0"/>
+          <w:trHeight w:val="447" w:hRule="atLeast"/>
+          <w:tblHeader w:val="0"/>
+        </w:trPr>
+        <w:tc>
+          <w:tcPr>
+            <w:gridSpan w:val="3"/>
+          </w:tcPr>
+          <w:p>
+            <w:pPr>
+              <w:rPr>
+                <w:b w:val="1"/>
+              </w:rPr>
+            </w:pPr>
+            <w:r>
+              <w:rPr>
+                <w:b w:val="1"/>
+                <w:rtl w:val="0"/>
+              </w:rPr>
+              <w:t xml:space="preserve">Activity Diagram</w:t>
+            </w:r>
+          </w:p>
+          <w:p>
+            <w:pPr>
+              <w:rPr>
+                <w:b w:val="1"/>
+              </w:rPr>
+            </w:pPr>
+            <w:r>
+              <w:rPr>
+                <w:b w:val="1"/>
+              </w:rPr>
+              <w:drawing>
+                <wp:inline distB="114300" distT="114300" distL="114300" distR="114300">
+                  <wp:extent cx="5362575" cy="8001000"/>
+                  <wp:effectExtent b="0" l="0" r="0" t="0"/>
+                  <wp:docPr id="5" name="image2.png"/>
+                  <a:graphic>
+                    <a:graphicData uri="http://schemas.openxmlformats.org/drawingml/2006/picture">
+                      <pic:pic>
+                        <pic:nvPicPr>
+                          <pic:cNvPr id="0" name="image2.png"/>
+                          <pic:cNvPicPr preferRelativeResize="0"/>
+                        </pic:nvPicPr>
+                        <pic:blipFill>
+                          <a:blip r:embed="rId8"/>
+                          <a:srcRect b="0" l="0" r="0" t="0"/>
+                          <a:stretch>
+                            <a:fillRect/>
+                          </a:stretch>
+                        </pic:blipFill>
+                        <pic:spPr>
+                          <a:xfrm>
+                            <a:off x="0" y="0"/>
+                            <a:ext cx="5362575" cy="8001000"/>
+                          </a:xfrm>
+                          <a:prstGeom prst="rect"/>
+                          <a:ln/>
+                        </pic:spPr>
+                      </pic:pic>
+                    </a:graphicData>
+                  </a:graphic>
+                </wp:inline>
+              </w:drawing>
+            </w:r>
+            <w:r>
+              <w:rPr>
+                <w:rtl w:val="0"/>
+              </w:rPr>
             </w:r>
           </w:p>
         </w:tc>
@@ -1863,7 +1938,7 @@
 
 <file path=customXML/item1.xml><?xml version="1.0" encoding="utf-8"?>
 <go:gDocsCustomXmlDataStorage xmlns:go="http://customooxmlschemas.google.com/" xmlns:r="http://schemas.openxmlformats.org/officeDocument/2006/relationships">
-  <go:docsCustomData xmlns:go="http://customooxmlschemas.google.com/" roundtripDataSignature="AMtx7miHctBZ7Gor5gymdDAOCDsdMbdlQg==">AMUW2mX38cIp1a7AWOjelBVBMKY2CH1b2X++5JBLURBDanKRPK7tbVY7IeyPsopcGZZN2GEO55lll+HH+T/EWCUnMmwKuKv3wd01H0F7EL9jTpO1YbmRsC0=</go:docsCustomData>
+  <go:docsCustomData xmlns:go="http://customooxmlschemas.google.com/" roundtripDataSignature="AMtx7miHctBZ7Gor5gymdDAOCDsdMbdlQg==">AMUW2mXF2B0memN//PBI1LLU1QVprxFz9F6Rjar/qn4Xwwj3by8i63mqR54e78eO+nTMk6ySZBACBe2ObuEY4oNekx7EiR87vn+hWp35UR6/FA29abLt3cE=</go:docsCustomData>
 </go:gDocsCustomXmlDataStorage>
 </file>
 
